--- a/Documentation.docx
+++ b/Documentation.docx
@@ -62,7 +62,7 @@
           <w:szCs w:val="24"/>
           <w:lang w:val="en-US"/>
         </w:rPr>
-        <w:t>AI_Classifier.js – Sets up server, run configurations, requests from local host. Essentially the main file to run as it creates objects of the other 2 files within it.</w:t>
+        <w:t>AIClassifier.js – Sets up server, run configurations, requests from local host. Essentially the main file to run as it creates objects of the other 2 files within it.</w:t>
       </w:r>
     </w:p>
     <w:p>
@@ -86,7 +86,16 @@
           <w:szCs w:val="24"/>
           <w:lang w:val="en-US"/>
         </w:rPr>
-        <w:t>DisputeClassifier.js – The AI/ML logic to classifying disputes.</w:t>
+        <w:t>DisputeClassifier.js – The AI/ML logic to classifying disputes</w:t>
+      </w:r>
+      <w:r>
+        <w:rPr>
+          <w:rFonts w:ascii="Times New Roman" w:hAnsi="Times New Roman" w:cs="Times New Roman"/>
+          <w:sz w:val="24"/>
+          <w:szCs w:val="24"/>
+          <w:lang w:val="en-US"/>
+        </w:rPr>
+        <w:t xml:space="preserve"> based on a learning model.</w:t>
       </w:r>
     </w:p>
     <w:p>
@@ -110,7 +119,7 @@
           <w:szCs w:val="24"/>
           <w:lang w:val="en-US"/>
         </w:rPr>
-        <w:t>PriorityAssigner.js – Redirecting and labelling disputes.</w:t>
+        <w:t>Training-data.js – A file used to retrieve data from the mentioned source.</w:t>
       </w:r>
     </w:p>
     <w:p>
@@ -134,7 +143,7 @@
           <w:szCs w:val="24"/>
           <w:lang w:val="en-US"/>
         </w:rPr>
-        <w:t>mockDB.js – The low-code database to store intermediate data.</w:t>
+        <w:t>PriorityAssigner.js – Redirecting and labelling disputes.</w:t>
       </w:r>
     </w:p>
     <w:p>
@@ -158,6 +167,30 @@
           <w:szCs w:val="24"/>
           <w:lang w:val="en-US"/>
         </w:rPr>
+        <w:t>mockDB.js – The low-code database to store intermediate data.</w:t>
+      </w:r>
+    </w:p>
+    <w:p>
+      <w:pPr>
+        <w:pStyle w:val="ListParagraph"/>
+        <w:numPr>
+          <w:ilvl w:val="0"/>
+          <w:numId w:val="2"/>
+        </w:numPr>
+        <w:rPr>
+          <w:rFonts w:ascii="Times New Roman" w:hAnsi="Times New Roman" w:cs="Times New Roman"/>
+          <w:sz w:val="24"/>
+          <w:szCs w:val="24"/>
+          <w:lang w:val="en-US"/>
+        </w:rPr>
+      </w:pPr>
+      <w:r>
+        <w:rPr>
+          <w:rFonts w:ascii="Times New Roman" w:hAnsi="Times New Roman" w:cs="Times New Roman"/>
+          <w:sz w:val="24"/>
+          <w:szCs w:val="24"/>
+          <w:lang w:val="en-US"/>
+        </w:rPr>
         <w:t>Index.html – A simple UI to accept user inputs</w:t>
       </w:r>
       <w:r>
@@ -172,80 +205,27 @@
     </w:p>
     <w:p>
       <w:pPr>
-        <w:rPr>
-          <w:rFonts w:ascii="Times New Roman" w:hAnsi="Times New Roman" w:cs="Times New Roman"/>
-          <w:sz w:val="24"/>
-          <w:szCs w:val="24"/>
-          <w:lang w:val="en-US"/>
-        </w:rPr>
-      </w:pPr>
-      <w:r>
-        <w:rPr>
-          <w:rFonts w:ascii="Times New Roman" w:hAnsi="Times New Roman" w:cs="Times New Roman"/>
-          <w:sz w:val="24"/>
-          <w:szCs w:val="24"/>
-          <w:lang w:val="en-US"/>
-        </w:rPr>
-        <w:t>## Setup Instructions</w:t>
-      </w:r>
-    </w:p>
-    <w:p>
-      <w:pPr>
-        <w:rPr>
-          <w:rFonts w:ascii="Times New Roman" w:hAnsi="Times New Roman" w:cs="Times New Roman"/>
-          <w:sz w:val="24"/>
-          <w:szCs w:val="24"/>
-          <w:lang w:val="en-US"/>
-        </w:rPr>
-      </w:pPr>
-    </w:p>
-    <w:p>
-      <w:pPr>
-        <w:rPr>
-          <w:rFonts w:ascii="Times New Roman" w:hAnsi="Times New Roman" w:cs="Times New Roman"/>
-          <w:sz w:val="24"/>
-          <w:szCs w:val="24"/>
-          <w:lang w:val="en-US"/>
-        </w:rPr>
-      </w:pPr>
-      <w:r>
-        <w:rPr>
-          <w:rFonts w:ascii="Times New Roman" w:hAnsi="Times New Roman" w:cs="Times New Roman"/>
-          <w:sz w:val="24"/>
-          <w:szCs w:val="24"/>
-          <w:lang w:val="en-US"/>
-        </w:rPr>
-        <w:t>1. **Create Project Directory**</w:t>
-      </w:r>
-    </w:p>
-    <w:p>
-      <w:pPr>
-        <w:rPr>
-          <w:rFonts w:ascii="Times New Roman" w:hAnsi="Times New Roman" w:cs="Times New Roman"/>
-          <w:sz w:val="24"/>
-          <w:szCs w:val="24"/>
-          <w:lang w:val="en-US"/>
-        </w:rPr>
-      </w:pPr>
-      <w:r>
-        <w:rPr>
-          <w:rFonts w:ascii="Times New Roman" w:hAnsi="Times New Roman" w:cs="Times New Roman"/>
-          <w:sz w:val="24"/>
-          <w:szCs w:val="24"/>
-          <w:lang w:val="en-US"/>
-        </w:rPr>
-        <w:t>```bash</w:t>
-      </w:r>
-    </w:p>
-    <w:p>
-      <w:pPr>
-        <w:rPr>
-          <w:rFonts w:ascii="Times New Roman" w:hAnsi="Times New Roman" w:cs="Times New Roman"/>
-          <w:sz w:val="24"/>
-          <w:szCs w:val="24"/>
-          <w:lang w:val="en-US"/>
-        </w:rPr>
-      </w:pPr>
+        <w:pStyle w:val="ListParagraph"/>
+        <w:numPr>
+          <w:ilvl w:val="0"/>
+          <w:numId w:val="2"/>
+        </w:numPr>
+        <w:rPr>
+          <w:rFonts w:ascii="Times New Roman" w:hAnsi="Times New Roman" w:cs="Times New Roman"/>
+          <w:sz w:val="24"/>
+          <w:szCs w:val="24"/>
+          <w:lang w:val="en-US"/>
+        </w:rPr>
+      </w:pPr>
+      <w:r>
+        <w:rPr>
+          <w:rFonts w:ascii="Times New Roman" w:hAnsi="Times New Roman" w:cs="Times New Roman"/>
+          <w:sz w:val="24"/>
+          <w:szCs w:val="24"/>
+          <w:lang w:val="en-US"/>
+        </w:rPr>
+        <w:t xml:space="preserve">Styles.css – A </w:t>
+      </w:r>
       <w:proofErr w:type="spellStart"/>
       <w:r>
         <w:rPr>
@@ -254,6 +234,105 @@
           <w:szCs w:val="24"/>
           <w:lang w:val="en-US"/>
         </w:rPr>
+        <w:t>css</w:t>
+      </w:r>
+      <w:proofErr w:type="spellEnd"/>
+      <w:r>
+        <w:rPr>
+          <w:rFonts w:ascii="Times New Roman" w:hAnsi="Times New Roman" w:cs="Times New Roman"/>
+          <w:sz w:val="24"/>
+          <w:szCs w:val="24"/>
+          <w:lang w:val="en-US"/>
+        </w:rPr>
+        <w:t xml:space="preserve"> file adding décor to the UI</w:t>
+      </w:r>
+    </w:p>
+    <w:p>
+      <w:pPr>
+        <w:rPr>
+          <w:rFonts w:ascii="Times New Roman" w:hAnsi="Times New Roman" w:cs="Times New Roman"/>
+          <w:sz w:val="24"/>
+          <w:szCs w:val="24"/>
+          <w:lang w:val="en-US"/>
+        </w:rPr>
+      </w:pPr>
+      <w:r>
+        <w:rPr>
+          <w:rFonts w:ascii="Times New Roman" w:hAnsi="Times New Roman" w:cs="Times New Roman"/>
+          <w:sz w:val="24"/>
+          <w:szCs w:val="24"/>
+          <w:lang w:val="en-US"/>
+        </w:rPr>
+        <w:t>How to run:</w:t>
+      </w:r>
+    </w:p>
+    <w:p>
+      <w:pPr>
+        <w:rPr>
+          <w:rFonts w:ascii="Times New Roman" w:hAnsi="Times New Roman" w:cs="Times New Roman"/>
+          <w:sz w:val="24"/>
+          <w:szCs w:val="24"/>
+        </w:rPr>
+      </w:pPr>
+      <w:r>
+        <w:rPr>
+          <w:rFonts w:ascii="Times New Roman" w:hAnsi="Times New Roman" w:cs="Times New Roman"/>
+          <w:sz w:val="24"/>
+          <w:szCs w:val="24"/>
+        </w:rPr>
+        <w:t>-- 1) Clone repo with git clone and cd into directory</w:t>
+      </w:r>
+    </w:p>
+    <w:p>
+      <w:pPr>
+        <w:rPr>
+          <w:rFonts w:ascii="Times New Roman" w:hAnsi="Times New Roman" w:cs="Times New Roman"/>
+          <w:sz w:val="24"/>
+          <w:szCs w:val="24"/>
+        </w:rPr>
+      </w:pPr>
+      <w:r>
+        <w:rPr>
+          <w:rFonts w:ascii="Times New Roman" w:hAnsi="Times New Roman" w:cs="Times New Roman"/>
+          <w:sz w:val="24"/>
+          <w:szCs w:val="24"/>
+        </w:rPr>
+        <w:t xml:space="preserve">-- 2) Create folder if it </w:t>
+      </w:r>
+      <w:proofErr w:type="spellStart"/>
+      <w:r>
+        <w:rPr>
+          <w:rFonts w:ascii="Times New Roman" w:hAnsi="Times New Roman" w:cs="Times New Roman"/>
+          <w:sz w:val="24"/>
+          <w:szCs w:val="24"/>
+        </w:rPr>
+        <w:t>doesnt</w:t>
+      </w:r>
+      <w:proofErr w:type="spellEnd"/>
+      <w:r>
+        <w:rPr>
+          <w:rFonts w:ascii="Times New Roman" w:hAnsi="Times New Roman" w:cs="Times New Roman"/>
+          <w:sz w:val="24"/>
+          <w:szCs w:val="24"/>
+        </w:rPr>
+        <w:t xml:space="preserve"> already exist</w:t>
+      </w:r>
+    </w:p>
+    <w:p>
+      <w:pPr>
+        <w:rPr>
+          <w:rFonts w:ascii="Times New Roman" w:hAnsi="Times New Roman" w:cs="Times New Roman"/>
+          <w:sz w:val="24"/>
+          <w:szCs w:val="24"/>
+        </w:rPr>
+      </w:pPr>
+      <w:proofErr w:type="spellStart"/>
+      <w:r>
+        <w:rPr>
+          <w:rFonts w:ascii="Times New Roman" w:hAnsi="Times New Roman" w:cs="Times New Roman"/>
+          <w:sz w:val="24"/>
+          <w:szCs w:val="24"/>
+        </w:rPr>
         <w:t>mkdir</w:t>
       </w:r>
       <w:proofErr w:type="spellEnd"/>
@@ -262,7 +341,6 @@
           <w:rFonts w:ascii="Times New Roman" w:hAnsi="Times New Roman" w:cs="Times New Roman"/>
           <w:sz w:val="24"/>
           <w:szCs w:val="24"/>
-          <w:lang w:val="en-US"/>
         </w:rPr>
         <w:t xml:space="preserve"> dispute-handler</w:t>
       </w:r>
@@ -273,15 +351,13 @@
           <w:rFonts w:ascii="Times New Roman" w:hAnsi="Times New Roman" w:cs="Times New Roman"/>
           <w:sz w:val="24"/>
           <w:szCs w:val="24"/>
-          <w:lang w:val="en-US"/>
-        </w:rPr>
-      </w:pPr>
-      <w:r>
-        <w:rPr>
-          <w:rFonts w:ascii="Times New Roman" w:hAnsi="Times New Roman" w:cs="Times New Roman"/>
-          <w:sz w:val="24"/>
-          <w:szCs w:val="24"/>
-          <w:lang w:val="en-US"/>
+        </w:rPr>
+      </w:pPr>
+      <w:r>
+        <w:rPr>
+          <w:rFonts w:ascii="Times New Roman" w:hAnsi="Times New Roman" w:cs="Times New Roman"/>
+          <w:sz w:val="24"/>
+          <w:szCs w:val="24"/>
         </w:rPr>
         <w:t>cd dispute-handler</w:t>
       </w:r>
@@ -292,83 +368,22 @@
           <w:rFonts w:ascii="Times New Roman" w:hAnsi="Times New Roman" w:cs="Times New Roman"/>
           <w:sz w:val="24"/>
           <w:szCs w:val="24"/>
-          <w:lang w:val="en-US"/>
-        </w:rPr>
-      </w:pPr>
-      <w:r>
-        <w:rPr>
-          <w:rFonts w:ascii="Times New Roman" w:hAnsi="Times New Roman" w:cs="Times New Roman"/>
-          <w:sz w:val="24"/>
-          <w:szCs w:val="24"/>
-          <w:lang w:val="en-US"/>
-        </w:rPr>
-        <w:t>```</w:t>
-      </w:r>
-    </w:p>
-    <w:p>
-      <w:pPr>
-        <w:rPr>
-          <w:rFonts w:ascii="Times New Roman" w:hAnsi="Times New Roman" w:cs="Times New Roman"/>
-          <w:sz w:val="24"/>
-          <w:szCs w:val="24"/>
-          <w:lang w:val="en-US"/>
-        </w:rPr>
-      </w:pPr>
-    </w:p>
-    <w:p>
-      <w:pPr>
-        <w:rPr>
-          <w:rFonts w:ascii="Times New Roman" w:hAnsi="Times New Roman" w:cs="Times New Roman"/>
-          <w:sz w:val="24"/>
-          <w:szCs w:val="24"/>
-          <w:lang w:val="en-US"/>
-        </w:rPr>
-      </w:pPr>
-      <w:r>
-        <w:rPr>
-          <w:rFonts w:ascii="Times New Roman" w:hAnsi="Times New Roman" w:cs="Times New Roman"/>
-          <w:sz w:val="24"/>
-          <w:szCs w:val="24"/>
-          <w:lang w:val="en-US"/>
-        </w:rPr>
-        <w:t>2. **Initialize Node Project**</w:t>
-      </w:r>
-    </w:p>
-    <w:p>
-      <w:pPr>
-        <w:rPr>
-          <w:rFonts w:ascii="Times New Roman" w:hAnsi="Times New Roman" w:cs="Times New Roman"/>
-          <w:sz w:val="24"/>
-          <w:szCs w:val="24"/>
-          <w:lang w:val="en-US"/>
-        </w:rPr>
-      </w:pPr>
-      <w:r>
-        <w:rPr>
-          <w:rFonts w:ascii="Times New Roman" w:hAnsi="Times New Roman" w:cs="Times New Roman"/>
-          <w:sz w:val="24"/>
-          <w:szCs w:val="24"/>
-          <w:lang w:val="en-US"/>
-        </w:rPr>
-        <w:t>```bash</w:t>
-      </w:r>
-    </w:p>
-    <w:p>
-      <w:pPr>
-        <w:rPr>
-          <w:rFonts w:ascii="Times New Roman" w:hAnsi="Times New Roman" w:cs="Times New Roman"/>
-          <w:sz w:val="24"/>
-          <w:szCs w:val="24"/>
-          <w:lang w:val="en-US"/>
-        </w:rPr>
-      </w:pPr>
+        </w:rPr>
+      </w:pPr>
+      <w:r>
+        <w:rPr>
+          <w:rFonts w:ascii="Times New Roman" w:hAnsi="Times New Roman" w:cs="Times New Roman"/>
+          <w:sz w:val="24"/>
+          <w:szCs w:val="24"/>
+        </w:rPr>
+        <w:t xml:space="preserve">-- 3) Initialize node project with </w:t>
+      </w:r>
       <w:proofErr w:type="spellStart"/>
       <w:r>
         <w:rPr>
           <w:rFonts w:ascii="Times New Roman" w:hAnsi="Times New Roman" w:cs="Times New Roman"/>
           <w:sz w:val="24"/>
           <w:szCs w:val="24"/>
-          <w:lang w:val="en-US"/>
         </w:rPr>
         <w:t>npm</w:t>
       </w:r>
@@ -378,7 +393,6 @@
           <w:rFonts w:ascii="Times New Roman" w:hAnsi="Times New Roman" w:cs="Times New Roman"/>
           <w:sz w:val="24"/>
           <w:szCs w:val="24"/>
-          <w:lang w:val="en-US"/>
         </w:rPr>
         <w:t xml:space="preserve"> </w:t>
       </w:r>
@@ -388,7 +402,6 @@
           <w:rFonts w:ascii="Times New Roman" w:hAnsi="Times New Roman" w:cs="Times New Roman"/>
           <w:sz w:val="24"/>
           <w:szCs w:val="24"/>
-          <w:lang w:val="en-US"/>
         </w:rPr>
         <w:t>init</w:t>
       </w:r>
@@ -398,7 +411,6 @@
           <w:rFonts w:ascii="Times New Roman" w:hAnsi="Times New Roman" w:cs="Times New Roman"/>
           <w:sz w:val="24"/>
           <w:szCs w:val="24"/>
-          <w:lang w:val="en-US"/>
         </w:rPr>
         <w:t xml:space="preserve"> -y</w:t>
       </w:r>
@@ -409,74 +421,23 @@
           <w:rFonts w:ascii="Times New Roman" w:hAnsi="Times New Roman" w:cs="Times New Roman"/>
           <w:sz w:val="24"/>
           <w:szCs w:val="24"/>
-          <w:lang w:val="en-US"/>
-        </w:rPr>
-      </w:pPr>
-      <w:r>
-        <w:rPr>
-          <w:rFonts w:ascii="Times New Roman" w:hAnsi="Times New Roman" w:cs="Times New Roman"/>
-          <w:sz w:val="24"/>
-          <w:szCs w:val="24"/>
-          <w:lang w:val="en-US"/>
-        </w:rPr>
-        <w:t>```</w:t>
-      </w:r>
-    </w:p>
-    <w:p>
-      <w:pPr>
-        <w:rPr>
-          <w:rFonts w:ascii="Times New Roman" w:hAnsi="Times New Roman" w:cs="Times New Roman"/>
-          <w:sz w:val="24"/>
-          <w:szCs w:val="24"/>
-          <w:lang w:val="en-US"/>
-        </w:rPr>
-      </w:pPr>
-    </w:p>
-    <w:p>
-      <w:pPr>
-        <w:rPr>
-          <w:rFonts w:ascii="Times New Roman" w:hAnsi="Times New Roman" w:cs="Times New Roman"/>
-          <w:sz w:val="24"/>
-          <w:szCs w:val="24"/>
-          <w:lang w:val="en-US"/>
-        </w:rPr>
-      </w:pPr>
-      <w:r>
-        <w:rPr>
-          <w:rFonts w:ascii="Times New Roman" w:hAnsi="Times New Roman" w:cs="Times New Roman"/>
-          <w:sz w:val="24"/>
-          <w:szCs w:val="24"/>
-          <w:lang w:val="en-US"/>
-        </w:rPr>
-        <w:t>3. **Install Dependencies**</w:t>
-      </w:r>
-    </w:p>
-    <w:p>
-      <w:pPr>
-        <w:rPr>
-          <w:rFonts w:ascii="Times New Roman" w:hAnsi="Times New Roman" w:cs="Times New Roman"/>
-          <w:sz w:val="24"/>
-          <w:szCs w:val="24"/>
-          <w:lang w:val="en-US"/>
-        </w:rPr>
-      </w:pPr>
-      <w:r>
-        <w:rPr>
-          <w:rFonts w:ascii="Times New Roman" w:hAnsi="Times New Roman" w:cs="Times New Roman"/>
-          <w:sz w:val="24"/>
-          <w:szCs w:val="24"/>
-          <w:lang w:val="en-US"/>
-        </w:rPr>
-        <w:t>```bash</w:t>
-      </w:r>
-    </w:p>
-    <w:p>
-      <w:pPr>
-        <w:rPr>
-          <w:rFonts w:ascii="Times New Roman" w:hAnsi="Times New Roman" w:cs="Times New Roman"/>
-          <w:sz w:val="24"/>
-          <w:szCs w:val="24"/>
-          <w:lang w:val="en-US"/>
+        </w:rPr>
+      </w:pPr>
+      <w:r>
+        <w:rPr>
+          <w:rFonts w:ascii="Times New Roman" w:hAnsi="Times New Roman" w:cs="Times New Roman"/>
+          <w:sz w:val="24"/>
+          <w:szCs w:val="24"/>
+        </w:rPr>
+        <w:t>-- 4) Install dependencies as given in the .txt file or run</w:t>
+      </w:r>
+    </w:p>
+    <w:p>
+      <w:pPr>
+        <w:rPr>
+          <w:rFonts w:ascii="Times New Roman" w:hAnsi="Times New Roman" w:cs="Times New Roman"/>
+          <w:sz w:val="24"/>
+          <w:szCs w:val="24"/>
         </w:rPr>
       </w:pPr>
       <w:proofErr w:type="spellStart"/>
@@ -485,7 +446,6 @@
           <w:rFonts w:ascii="Times New Roman" w:hAnsi="Times New Roman" w:cs="Times New Roman"/>
           <w:sz w:val="24"/>
           <w:szCs w:val="24"/>
-          <w:lang w:val="en-US"/>
         </w:rPr>
         <w:t>npm</w:t>
       </w:r>
@@ -495,7 +455,6 @@
           <w:rFonts w:ascii="Times New Roman" w:hAnsi="Times New Roman" w:cs="Times New Roman"/>
           <w:sz w:val="24"/>
           <w:szCs w:val="24"/>
-          <w:lang w:val="en-US"/>
         </w:rPr>
         <w:t xml:space="preserve"> install express body-parser </w:t>
       </w:r>
@@ -505,7 +464,6 @@
           <w:rFonts w:ascii="Times New Roman" w:hAnsi="Times New Roman" w:cs="Times New Roman"/>
           <w:sz w:val="24"/>
           <w:szCs w:val="24"/>
-          <w:lang w:val="en-US"/>
         </w:rPr>
         <w:t>cors</w:t>
       </w:r>
@@ -515,7 +473,6 @@
           <w:rFonts w:ascii="Times New Roman" w:hAnsi="Times New Roman" w:cs="Times New Roman"/>
           <w:sz w:val="24"/>
           <w:szCs w:val="24"/>
-          <w:lang w:val="en-US"/>
         </w:rPr>
         <w:t xml:space="preserve"> natural @tensorflow/tfjs node-fetch@2 csv-parser</w:t>
       </w:r>
@@ -526,257 +483,325 @@
           <w:rFonts w:ascii="Times New Roman" w:hAnsi="Times New Roman" w:cs="Times New Roman"/>
           <w:sz w:val="24"/>
           <w:szCs w:val="24"/>
-          <w:lang w:val="en-US"/>
-        </w:rPr>
-      </w:pPr>
-      <w:r>
-        <w:rPr>
-          <w:rFonts w:ascii="Times New Roman" w:hAnsi="Times New Roman" w:cs="Times New Roman"/>
-          <w:sz w:val="24"/>
-          <w:szCs w:val="24"/>
-          <w:lang w:val="en-US"/>
-        </w:rPr>
-        <w:t>```</w:t>
-      </w:r>
-    </w:p>
-    <w:p>
-      <w:pPr>
-        <w:rPr>
-          <w:rFonts w:ascii="Times New Roman" w:hAnsi="Times New Roman" w:cs="Times New Roman"/>
-          <w:sz w:val="24"/>
-          <w:szCs w:val="24"/>
-          <w:lang w:val="en-US"/>
-        </w:rPr>
-      </w:pPr>
-    </w:p>
-    <w:p>
-      <w:pPr>
-        <w:rPr>
-          <w:rFonts w:ascii="Times New Roman" w:hAnsi="Times New Roman" w:cs="Times New Roman"/>
-          <w:sz w:val="24"/>
-          <w:szCs w:val="24"/>
-          <w:lang w:val="en-US"/>
-        </w:rPr>
-      </w:pPr>
-      <w:r>
-        <w:rPr>
-          <w:rFonts w:ascii="Times New Roman" w:hAnsi="Times New Roman" w:cs="Times New Roman"/>
-          <w:sz w:val="24"/>
-          <w:szCs w:val="24"/>
-          <w:lang w:val="en-US"/>
-        </w:rPr>
-        <w:t>4. **Create Project Files**</w:t>
-      </w:r>
-    </w:p>
-    <w:p>
-      <w:pPr>
-        <w:rPr>
-          <w:rFonts w:ascii="Times New Roman" w:hAnsi="Times New Roman" w:cs="Times New Roman"/>
-          <w:sz w:val="24"/>
-          <w:szCs w:val="24"/>
-          <w:lang w:val="en-US"/>
-        </w:rPr>
-      </w:pPr>
-      <w:r>
-        <w:rPr>
-          <w:rFonts w:ascii="Times New Roman" w:hAnsi="Times New Roman" w:cs="Times New Roman"/>
-          <w:sz w:val="24"/>
-          <w:szCs w:val="24"/>
-          <w:lang w:val="en-US"/>
-        </w:rPr>
-        <w:t>- Create the `public` folder and add `index.html` and `styles.css`</w:t>
-      </w:r>
-    </w:p>
-    <w:p>
-      <w:pPr>
-        <w:rPr>
-          <w:rFonts w:ascii="Times New Roman" w:hAnsi="Times New Roman" w:cs="Times New Roman"/>
-          <w:sz w:val="24"/>
-          <w:szCs w:val="24"/>
-          <w:lang w:val="en-US"/>
-        </w:rPr>
-      </w:pPr>
-      <w:r>
-        <w:rPr>
-          <w:rFonts w:ascii="Times New Roman" w:hAnsi="Times New Roman" w:cs="Times New Roman"/>
-          <w:sz w:val="24"/>
-          <w:szCs w:val="24"/>
-          <w:lang w:val="en-US"/>
-        </w:rPr>
-        <w:t>- Create `DisputeClassifier.js`, `PriorityAssigner.js`, `training-data.js`, and `app.js`</w:t>
-      </w:r>
-    </w:p>
-    <w:p>
-      <w:pPr>
-        <w:rPr>
-          <w:rFonts w:ascii="Times New Roman" w:hAnsi="Times New Roman" w:cs="Times New Roman"/>
-          <w:sz w:val="24"/>
-          <w:szCs w:val="24"/>
-          <w:lang w:val="en-US"/>
-        </w:rPr>
-      </w:pPr>
-      <w:r>
-        <w:rPr>
-          <w:rFonts w:ascii="Times New Roman" w:hAnsi="Times New Roman" w:cs="Times New Roman"/>
-          <w:sz w:val="24"/>
-          <w:szCs w:val="24"/>
-          <w:lang w:val="en-US"/>
-        </w:rPr>
-        <w:t>- Copy the provided code into each respective file</w:t>
-      </w:r>
-    </w:p>
-    <w:p>
-      <w:pPr>
-        <w:rPr>
-          <w:rFonts w:ascii="Times New Roman" w:hAnsi="Times New Roman" w:cs="Times New Roman"/>
-          <w:sz w:val="24"/>
-          <w:szCs w:val="24"/>
-          <w:lang w:val="en-US"/>
-        </w:rPr>
-      </w:pPr>
-    </w:p>
-    <w:p>
-      <w:pPr>
-        <w:rPr>
-          <w:rFonts w:ascii="Times New Roman" w:hAnsi="Times New Roman" w:cs="Times New Roman"/>
-          <w:sz w:val="24"/>
-          <w:szCs w:val="24"/>
-          <w:lang w:val="en-US"/>
-        </w:rPr>
-      </w:pPr>
-      <w:r>
-        <w:rPr>
-          <w:rFonts w:ascii="Times New Roman" w:hAnsi="Times New Roman" w:cs="Times New Roman"/>
-          <w:sz w:val="24"/>
-          <w:szCs w:val="24"/>
-          <w:lang w:val="en-US"/>
-        </w:rPr>
-        <w:t>5. **Start the Server**</w:t>
-      </w:r>
-    </w:p>
-    <w:p>
-      <w:pPr>
-        <w:rPr>
-          <w:rFonts w:ascii="Times New Roman" w:hAnsi="Times New Roman" w:cs="Times New Roman"/>
-          <w:sz w:val="24"/>
-          <w:szCs w:val="24"/>
-          <w:lang w:val="en-US"/>
-        </w:rPr>
-      </w:pPr>
-      <w:r>
-        <w:rPr>
-          <w:rFonts w:ascii="Times New Roman" w:hAnsi="Times New Roman" w:cs="Times New Roman"/>
-          <w:sz w:val="24"/>
-          <w:szCs w:val="24"/>
-          <w:lang w:val="en-US"/>
-        </w:rPr>
-        <w:lastRenderedPageBreak/>
-        <w:t>```bash</w:t>
-      </w:r>
-    </w:p>
-    <w:p>
-      <w:pPr>
-        <w:rPr>
-          <w:rFonts w:ascii="Times New Roman" w:hAnsi="Times New Roman" w:cs="Times New Roman"/>
-          <w:sz w:val="24"/>
-          <w:szCs w:val="24"/>
-          <w:lang w:val="en-US"/>
-        </w:rPr>
-      </w:pPr>
-      <w:r>
-        <w:rPr>
-          <w:rFonts w:ascii="Times New Roman" w:hAnsi="Times New Roman" w:cs="Times New Roman"/>
-          <w:sz w:val="24"/>
-          <w:szCs w:val="24"/>
-          <w:lang w:val="en-US"/>
-        </w:rPr>
-        <w:t>node app.js</w:t>
-      </w:r>
-    </w:p>
-    <w:p>
-      <w:pPr>
-        <w:rPr>
-          <w:rFonts w:ascii="Times New Roman" w:hAnsi="Times New Roman" w:cs="Times New Roman"/>
-          <w:sz w:val="24"/>
-          <w:szCs w:val="24"/>
-          <w:lang w:val="en-US"/>
-        </w:rPr>
-      </w:pPr>
-      <w:r>
-        <w:rPr>
-          <w:rFonts w:ascii="Times New Roman" w:hAnsi="Times New Roman" w:cs="Times New Roman"/>
-          <w:sz w:val="24"/>
-          <w:szCs w:val="24"/>
-          <w:lang w:val="en-US"/>
-        </w:rPr>
-        <w:t>```</w:t>
-      </w:r>
-    </w:p>
-    <w:p>
-      <w:pPr>
-        <w:rPr>
-          <w:rFonts w:ascii="Times New Roman" w:hAnsi="Times New Roman" w:cs="Times New Roman"/>
-          <w:sz w:val="24"/>
-          <w:szCs w:val="24"/>
-          <w:lang w:val="en-US"/>
-        </w:rPr>
-      </w:pPr>
-    </w:p>
-    <w:p>
-      <w:pPr>
-        <w:rPr>
-          <w:rFonts w:ascii="Times New Roman" w:hAnsi="Times New Roman" w:cs="Times New Roman"/>
-          <w:sz w:val="24"/>
-          <w:szCs w:val="24"/>
-          <w:lang w:val="en-US"/>
-        </w:rPr>
-      </w:pPr>
-      <w:r>
-        <w:rPr>
-          <w:rFonts w:ascii="Times New Roman" w:hAnsi="Times New Roman" w:cs="Times New Roman"/>
-          <w:sz w:val="24"/>
-          <w:szCs w:val="24"/>
-          <w:lang w:val="en-US"/>
-        </w:rPr>
-        <w:t>6. **Access the Application**</w:t>
-      </w:r>
-    </w:p>
-    <w:p>
-      <w:pPr>
-        <w:rPr>
-          <w:rFonts w:ascii="Times New Roman" w:hAnsi="Times New Roman" w:cs="Times New Roman"/>
-          <w:sz w:val="24"/>
-          <w:szCs w:val="24"/>
-          <w:lang w:val="en-US"/>
-        </w:rPr>
-      </w:pPr>
-      <w:r>
-        <w:rPr>
-          <w:rFonts w:ascii="Times New Roman" w:hAnsi="Times New Roman" w:cs="Times New Roman"/>
-          <w:sz w:val="24"/>
-          <w:szCs w:val="24"/>
-          <w:lang w:val="en-US"/>
-        </w:rPr>
-        <w:t>- Open your web browser</w:t>
-      </w:r>
-    </w:p>
-    <w:p>
-      <w:pPr>
-        <w:rPr>
-          <w:rFonts w:ascii="Times New Roman" w:hAnsi="Times New Roman" w:cs="Times New Roman"/>
-          <w:sz w:val="24"/>
-          <w:szCs w:val="24"/>
-          <w:lang w:val="en-US"/>
-        </w:rPr>
-      </w:pPr>
-      <w:r>
-        <w:rPr>
-          <w:rFonts w:ascii="Times New Roman" w:hAnsi="Times New Roman" w:cs="Times New Roman"/>
-          <w:sz w:val="24"/>
-          <w:szCs w:val="24"/>
-          <w:lang w:val="en-US"/>
-        </w:rPr>
-        <w:t>- Visit `http://localhost:3000`</w:t>
+        </w:rPr>
+      </w:pPr>
+      <w:r>
+        <w:rPr>
+          <w:rFonts w:ascii="Times New Roman" w:hAnsi="Times New Roman" w:cs="Times New Roman"/>
+          <w:sz w:val="24"/>
+          <w:szCs w:val="24"/>
+        </w:rPr>
+        <w:t>-- 5) Start the server/ run file with node AIClassifier.js</w:t>
+      </w:r>
+    </w:p>
+    <w:p>
+      <w:pPr>
+        <w:rPr>
+          <w:rFonts w:ascii="Times New Roman" w:hAnsi="Times New Roman" w:cs="Times New Roman"/>
+          <w:sz w:val="24"/>
+          <w:szCs w:val="24"/>
+        </w:rPr>
+      </w:pPr>
+      <w:r>
+        <w:rPr>
+          <w:rFonts w:ascii="Times New Roman" w:hAnsi="Times New Roman" w:cs="Times New Roman"/>
+          <w:sz w:val="24"/>
+          <w:szCs w:val="24"/>
+        </w:rPr>
+        <w:t>-- 6) Open local host http://localhost:3000 in a browser</w:t>
+      </w:r>
+    </w:p>
+    <w:p>
+      <w:pPr>
+        <w:rPr>
+          <w:rFonts w:ascii="Times New Roman" w:hAnsi="Times New Roman" w:cs="Times New Roman"/>
+          <w:sz w:val="24"/>
+          <w:szCs w:val="24"/>
+        </w:rPr>
+      </w:pPr>
+    </w:p>
+    <w:p>
+      <w:pPr>
+        <w:rPr>
+          <w:rFonts w:ascii="Times New Roman" w:hAnsi="Times New Roman" w:cs="Times New Roman"/>
+          <w:sz w:val="24"/>
+          <w:szCs w:val="24"/>
+        </w:rPr>
+      </w:pPr>
+    </w:p>
+    <w:p>
+      <w:pPr>
+        <w:rPr>
+          <w:rFonts w:ascii="Times New Roman" w:hAnsi="Times New Roman" w:cs="Times New Roman"/>
+          <w:sz w:val="24"/>
+          <w:szCs w:val="24"/>
+          <w:lang w:val="en-US"/>
+        </w:rPr>
+      </w:pPr>
+      <w:r>
+        <w:rPr>
+          <w:rFonts w:ascii="Times New Roman" w:hAnsi="Times New Roman" w:cs="Times New Roman"/>
+          <w:sz w:val="24"/>
+          <w:szCs w:val="24"/>
+          <w:lang w:val="en-US"/>
+        </w:rPr>
+        <w:t># Question 1.3 a &amp; b:</w:t>
+      </w:r>
+    </w:p>
+    <w:p>
+      <w:pPr>
+        <w:rPr>
+          <w:rFonts w:ascii="Times New Roman" w:hAnsi="Times New Roman" w:cs="Times New Roman"/>
+          <w:sz w:val="24"/>
+          <w:szCs w:val="24"/>
+          <w:lang w:val="en-US"/>
+        </w:rPr>
+      </w:pPr>
+      <w:r>
+        <w:rPr>
+          <w:rFonts w:ascii="Times New Roman" w:hAnsi="Times New Roman" w:cs="Times New Roman"/>
+          <w:sz w:val="24"/>
+          <w:szCs w:val="24"/>
+          <w:lang w:val="en-US"/>
+        </w:rPr>
+        <w:t>My approach to building the workflow:</w:t>
+      </w:r>
+    </w:p>
+    <w:p>
+      <w:pPr>
+        <w:rPr>
+          <w:rFonts w:ascii="Times New Roman" w:hAnsi="Times New Roman" w:cs="Times New Roman"/>
+          <w:sz w:val="24"/>
+          <w:szCs w:val="24"/>
+          <w:lang w:val="en-US"/>
+        </w:rPr>
+      </w:pPr>
+    </w:p>
+    <w:p>
+      <w:pPr>
+        <w:rPr>
+          <w:rFonts w:ascii="Times New Roman" w:hAnsi="Times New Roman" w:cs="Times New Roman"/>
+          <w:sz w:val="24"/>
+          <w:szCs w:val="24"/>
+          <w:lang w:val="en-US"/>
+        </w:rPr>
+      </w:pPr>
+      <w:r>
+        <w:rPr>
+          <w:rFonts w:ascii="Times New Roman" w:hAnsi="Times New Roman" w:cs="Times New Roman"/>
+          <w:sz w:val="24"/>
+          <w:szCs w:val="24"/>
+          <w:lang w:val="en-US"/>
+        </w:rPr>
+        <w:t>Essentially customers submit transaction disputes through a web interface. The system captures essential details (customer ID, amount, reason, timestamp) via a RESTful. Upon submission, the data flows through an ML-based classifier (built with TensorFlow.js and trained on CFPB data) that categorizes the dispute into types like "Fraud," "Billing Error," or "Service Issue." The classifier analyzes the dispute text using natural language processing, while the priority assignment module evaluates customer history and dispute type to determine urgency. The API then returns a comprehensive response including dispute category, priority level, recommended actions, and team assignments, which is displayed to the user in real-time through the interface.</w:t>
+      </w:r>
+    </w:p>
+    <w:p>
+      <w:pPr>
+        <w:rPr>
+          <w:rFonts w:ascii="Times New Roman" w:hAnsi="Times New Roman" w:cs="Times New Roman"/>
+          <w:sz w:val="24"/>
+          <w:szCs w:val="24"/>
+          <w:lang w:val="en-US"/>
+        </w:rPr>
+      </w:pPr>
+    </w:p>
+    <w:p>
+      <w:pPr>
+        <w:rPr>
+          <w:rFonts w:ascii="Times New Roman" w:hAnsi="Times New Roman" w:cs="Times New Roman"/>
+          <w:sz w:val="24"/>
+          <w:szCs w:val="24"/>
+          <w:lang w:val="en-US"/>
+        </w:rPr>
+      </w:pPr>
+      <w:r>
+        <w:rPr>
+          <w:rFonts w:ascii="Times New Roman" w:hAnsi="Times New Roman" w:cs="Times New Roman"/>
+          <w:sz w:val="24"/>
+          <w:szCs w:val="24"/>
+          <w:lang w:val="en-US"/>
+        </w:rPr>
+        <w:t xml:space="preserve">1.3 a) A low-code tool can be used for the front-end which makes it more time friendly and UI-enhanced. Tools like Microsoft Power Platform, Bubble.io, </w:t>
+      </w:r>
+      <w:proofErr w:type="spellStart"/>
+      <w:r>
+        <w:rPr>
+          <w:rFonts w:ascii="Times New Roman" w:hAnsi="Times New Roman" w:cs="Times New Roman"/>
+          <w:sz w:val="24"/>
+          <w:szCs w:val="24"/>
+          <w:lang w:val="en-US"/>
+        </w:rPr>
+        <w:t>etc</w:t>
+      </w:r>
+      <w:proofErr w:type="spellEnd"/>
+      <w:r>
+        <w:rPr>
+          <w:rFonts w:ascii="Times New Roman" w:hAnsi="Times New Roman" w:cs="Times New Roman"/>
+          <w:sz w:val="24"/>
+          <w:szCs w:val="24"/>
+          <w:lang w:val="en-US"/>
+        </w:rPr>
+        <w:t xml:space="preserve"> are easy to use and implement. </w:t>
+      </w:r>
+    </w:p>
+    <w:p>
+      <w:pPr>
+        <w:rPr>
+          <w:rFonts w:ascii="Times New Roman" w:hAnsi="Times New Roman" w:cs="Times New Roman"/>
+          <w:sz w:val="24"/>
+          <w:szCs w:val="24"/>
+          <w:lang w:val="en-US"/>
+        </w:rPr>
+      </w:pPr>
+    </w:p>
+    <w:p>
+      <w:pPr>
+        <w:rPr>
+          <w:rFonts w:ascii="Times New Roman" w:hAnsi="Times New Roman" w:cs="Times New Roman"/>
+          <w:sz w:val="24"/>
+          <w:szCs w:val="24"/>
+          <w:lang w:val="en-US"/>
+        </w:rPr>
+      </w:pPr>
+      <w:r>
+        <w:rPr>
+          <w:rFonts w:ascii="Times New Roman" w:hAnsi="Times New Roman" w:cs="Times New Roman"/>
+          <w:sz w:val="24"/>
+          <w:szCs w:val="24"/>
+          <w:lang w:val="en-US"/>
+        </w:rPr>
+        <w:t>AI service integration - I would also integrate the interface with a trusted LLM API service like OpenAI (provided it is acceptable within company in terms of privacy and cost). This would provide detailed disput</w:t>
+      </w:r>
+      <w:r>
+        <w:rPr>
+          <w:rFonts w:ascii="Times New Roman" w:hAnsi="Times New Roman" w:cs="Times New Roman"/>
+          <w:sz w:val="24"/>
+          <w:szCs w:val="24"/>
+          <w:lang w:val="en-US"/>
+        </w:rPr>
+        <w:t>e</w:t>
+      </w:r>
+      <w:r>
+        <w:rPr>
+          <w:rFonts w:ascii="Times New Roman" w:hAnsi="Times New Roman" w:cs="Times New Roman"/>
+          <w:sz w:val="24"/>
+          <w:szCs w:val="24"/>
+          <w:lang w:val="en-US"/>
+        </w:rPr>
+        <w:t xml:space="preserve"> analysis and classification. It could also give users examples and situation based reasoning in case of High or Low level frauds. </w:t>
+      </w:r>
+    </w:p>
+    <w:p>
+      <w:pPr>
+        <w:rPr>
+          <w:rFonts w:ascii="Times New Roman" w:hAnsi="Times New Roman" w:cs="Times New Roman"/>
+          <w:sz w:val="24"/>
+          <w:szCs w:val="24"/>
+          <w:lang w:val="en-US"/>
+        </w:rPr>
+      </w:pPr>
+    </w:p>
+    <w:p>
+      <w:pPr>
+        <w:rPr>
+          <w:rFonts w:ascii="Times New Roman" w:hAnsi="Times New Roman" w:cs="Times New Roman"/>
+          <w:sz w:val="24"/>
+          <w:szCs w:val="24"/>
+          <w:lang w:val="en-US"/>
+        </w:rPr>
+      </w:pPr>
+      <w:r>
+        <w:rPr>
+          <w:rFonts w:ascii="Times New Roman" w:hAnsi="Times New Roman" w:cs="Times New Roman"/>
+          <w:sz w:val="24"/>
+          <w:szCs w:val="24"/>
+          <w:lang w:val="en-US"/>
+        </w:rPr>
+        <w:t>Both the low-code and AI-integration would require little to almost no-code since it is essentially prompt engineering with API calls. However, it would incur additional cost to the company.</w:t>
+      </w:r>
+    </w:p>
+    <w:p>
+      <w:pPr>
+        <w:rPr>
+          <w:rFonts w:ascii="Times New Roman" w:hAnsi="Times New Roman" w:cs="Times New Roman"/>
+          <w:sz w:val="24"/>
+          <w:szCs w:val="24"/>
+          <w:lang w:val="en-US"/>
+        </w:rPr>
+      </w:pPr>
+    </w:p>
+    <w:p>
+      <w:pPr>
+        <w:rPr>
+          <w:rFonts w:ascii="Times New Roman" w:hAnsi="Times New Roman" w:cs="Times New Roman"/>
+          <w:sz w:val="24"/>
+          <w:szCs w:val="24"/>
+          <w:lang w:val="en-US"/>
+        </w:rPr>
+      </w:pPr>
+      <w:r>
+        <w:rPr>
+          <w:rFonts w:ascii="Times New Roman" w:hAnsi="Times New Roman" w:cs="Times New Roman"/>
+          <w:sz w:val="24"/>
+          <w:szCs w:val="24"/>
+          <w:lang w:val="en-US"/>
+        </w:rPr>
+        <w:t>1.3 b) With increased cases of bank frauds globally, the prototype can use AI-Assistance for providing users urgent-care based on the disput</w:t>
+      </w:r>
+      <w:r>
+        <w:rPr>
+          <w:rFonts w:ascii="Times New Roman" w:hAnsi="Times New Roman" w:cs="Times New Roman"/>
+          <w:sz w:val="24"/>
+          <w:szCs w:val="24"/>
+          <w:lang w:val="en-US"/>
+        </w:rPr>
+        <w:t>e</w:t>
+      </w:r>
+      <w:r>
+        <w:rPr>
+          <w:rFonts w:ascii="Times New Roman" w:hAnsi="Times New Roman" w:cs="Times New Roman"/>
+          <w:sz w:val="24"/>
+          <w:szCs w:val="24"/>
+          <w:lang w:val="en-US"/>
+        </w:rPr>
+        <w:t xml:space="preserve"> level. Assistance for next-steps for the users based on compliance and law. Assi</w:t>
+      </w:r>
+      <w:r>
+        <w:rPr>
+          <w:rFonts w:ascii="Times New Roman" w:hAnsi="Times New Roman" w:cs="Times New Roman"/>
+          <w:sz w:val="24"/>
+          <w:szCs w:val="24"/>
+          <w:lang w:val="en-US"/>
+        </w:rPr>
+        <w:t>s</w:t>
+      </w:r>
+      <w:r>
+        <w:rPr>
+          <w:rFonts w:ascii="Times New Roman" w:hAnsi="Times New Roman" w:cs="Times New Roman"/>
+          <w:sz w:val="24"/>
+          <w:szCs w:val="24"/>
+          <w:lang w:val="en-US"/>
+        </w:rPr>
+        <w:t>tance for a chatbot to interact with disputed users. AI can also optimize the code can incorporate other data sources to improve classification. Provide resou</w:t>
+      </w:r>
+      <w:r>
+        <w:rPr>
+          <w:rFonts w:ascii="Times New Roman" w:hAnsi="Times New Roman" w:cs="Times New Roman"/>
+          <w:sz w:val="24"/>
+          <w:szCs w:val="24"/>
+          <w:lang w:val="en-US"/>
+        </w:rPr>
+        <w:t>r</w:t>
+      </w:r>
+      <w:r>
+        <w:rPr>
+          <w:rFonts w:ascii="Times New Roman" w:hAnsi="Times New Roman" w:cs="Times New Roman"/>
+          <w:sz w:val="24"/>
+          <w:szCs w:val="24"/>
+          <w:lang w:val="en-US"/>
+        </w:rPr>
+        <w:t>ces to users to help curb bank traffic.</w:t>
       </w:r>
     </w:p>
     <w:sectPr>
@@ -1629,7 +1654,6 @@
   <w:style w:type="character" w:default="1" w:styleId="DefaultParagraphFont">
     <w:name w:val="Default Paragraph Font"/>
     <w:uiPriority w:val="1"/>
-    <w:semiHidden/>
     <w:unhideWhenUsed/>
   </w:style>
   <w:style w:type="table" w:default="1" w:styleId="TableNormal">
